--- a/docs/pruebas/diseñador-cuadros/pruebas-2.docx
+++ b/docs/pruebas/diseñador-cuadros/pruebas-2.docx
@@ -116,8 +116,14 @@
           <w:ilvl w:val="0"/>
           <w:numId w:val="4"/>
         </w:numPr>
-      </w:pPr>
-      <w:r>
+        <w:rPr>
+          <w:highlight w:val="green"/>
+        </w:rPr>
+      </w:pPr>
+      <w:r>
+        <w:rPr>
+          <w:highlight w:val="green"/>
+        </w:rPr>
         <w:t>Al seleccionar flecha lateral del diseñador de notas aparece el cuadro pero no funciona bien, ya que no guarda las configuraciones (o por lo menos no las vuelve a carga cuando se llama nuevamente a este cuadro):</w:t>
       </w:r>
     </w:p>
@@ -170,19 +176,56 @@
     <w:p>
       <w:pPr>
         <w:pStyle w:val="Prrafodelista"/>
+      </w:pPr>
+      <w:r>
+        <w:t>R:</w:t>
+      </w:r>
+    </w:p>
+    <w:p>
+      <w:pPr>
+        <w:pStyle w:val="Prrafodelista"/>
+      </w:pPr>
+      <w:r>
+        <w:t>Eso es así ya que una fila puede tener más de un valor de tipo de dato y tipo de celda.</w:t>
+      </w:r>
+    </w:p>
+    <w:p>
+      <w:pPr>
+        <w:pStyle w:val="Prrafodelista"/>
+      </w:pPr>
+      <w:r>
+        <w:t>Se resuelve problema al desplegar valores de combos anidados.</w:t>
+      </w:r>
+    </w:p>
+    <w:p>
+      <w:pPr>
+        <w:pStyle w:val="Prrafodelista"/>
+      </w:pPr>
+    </w:p>
+    <w:p>
+      <w:r>
+        <w:br w:type="page"/>
+      </w:r>
+    </w:p>
+    <w:p>
+      <w:pPr>
+        <w:pStyle w:val="Prrafodelista"/>
         <w:numPr>
           <w:ilvl w:val="0"/>
           <w:numId w:val="4"/>
         </w:numPr>
-      </w:pPr>
-      <w:r>
-        <w:t xml:space="preserve">Al seleccionar </w:t>
-      </w:r>
-      <w:r>
-        <w:t xml:space="preserve">columna </w:t>
-      </w:r>
-      <w:r>
-        <w:t>del diseñador de notas aparece el cuadro pero no funciona bien, ya que no guarda las configuraciones (o por lo menos no las vuelve a carga cuando se llama nuevamente a este cuadro):</w:t>
+        <w:rPr>
+          <w:highlight w:val="green"/>
+        </w:rPr>
+      </w:pPr>
+      <w:bookmarkStart w:id="0" w:name="_GoBack"/>
+      <w:bookmarkEnd w:id="0"/>
+      <w:r>
+        <w:rPr>
+          <w:highlight w:val="green"/>
+        </w:rPr>
+        <w:lastRenderedPageBreak/>
+        <w:t>Al seleccionar columna del diseñador de notas aparece el cuadro pero no funciona bien, ya que no guarda las configuraciones (o por lo menos no las vuelve a carga cuando se llama nuevamente a este cuadro):</w:t>
       </w:r>
     </w:p>
     <w:p>
@@ -230,8 +273,46 @@
           </wp:inline>
         </w:drawing>
       </w:r>
-      <w:bookmarkStart w:id="0" w:name="_GoBack"/>
-      <w:bookmarkEnd w:id="0"/>
+    </w:p>
+    <w:p>
+      <w:pPr>
+        <w:pStyle w:val="Prrafodelista"/>
+      </w:pPr>
+    </w:p>
+    <w:p>
+      <w:pPr>
+        <w:pStyle w:val="Prrafodelista"/>
+      </w:pPr>
+      <w:r>
+        <w:t>R:</w:t>
+      </w:r>
+    </w:p>
+    <w:p>
+      <w:pPr>
+        <w:pStyle w:val="Prrafodelista"/>
+      </w:pPr>
+      <w:r>
+        <w:t xml:space="preserve">Eso es así ya que una </w:t>
+      </w:r>
+      <w:r>
+        <w:t>columna</w:t>
+      </w:r>
+      <w:r>
+        <w:t xml:space="preserve"> puede tener más de un valor de tipo de dato y tipo de celda.</w:t>
+      </w:r>
+    </w:p>
+    <w:p>
+      <w:pPr>
+        <w:pStyle w:val="Prrafodelista"/>
+      </w:pPr>
+      <w:r>
+        <w:t>Se resuelve problema al desplegar valores de combos anidados.</w:t>
+      </w:r>
+    </w:p>
+    <w:p>
+      <w:pPr>
+        <w:pStyle w:val="Prrafodelista"/>
+      </w:pPr>
     </w:p>
     <w:sectPr>
       <w:pgSz w:w="12240" w:h="15840"/>
